--- a/BF/01 Reference/项目文件/智能水壶V1.0.0.3.docx
+++ b/BF/01 Reference/项目文件/智能水壶V1.0.0.3.docx
@@ -1987,6 +1987,8 @@
                 <w:szCs w:val="21"/>
               </w:rPr>
             </w:pPr>
+            <w:bookmarkStart w:id="16" w:name="OLE_LINK1"/>
+            <w:bookmarkStart w:id="17" w:name="OLE_LINK2"/>
             <w:r>
               <w:rPr>
                 <w:rFonts w:ascii="Consolas" w:eastAsiaTheme="minorEastAsia" w:hAnsi="Consolas" w:cs="Consolas"/>
@@ -1995,6 +1997,8 @@
               </w:rPr>
               <w:t>http://wxtest.bosjk.com/znsh/Member/Login</w:t>
             </w:r>
+            <w:bookmarkEnd w:id="16"/>
+            <w:bookmarkEnd w:id="17"/>
           </w:p>
         </w:tc>
       </w:tr>
@@ -2297,6 +2301,8 @@
                 <w:szCs w:val="21"/>
               </w:rPr>
             </w:pPr>
+            <w:bookmarkStart w:id="18" w:name="OLE_LINK3"/>
+            <w:bookmarkStart w:id="19" w:name="OLE_LINK4"/>
             <w:r>
               <w:rPr>
                 <w:rFonts w:ascii="Consolas" w:eastAsiaTheme="minorEastAsia" w:hAnsi="Consolas" w:cs="Consolas"/>
@@ -2305,6 +2311,8 @@
               </w:rPr>
               <w:t>account</w:t>
             </w:r>
+            <w:bookmarkEnd w:id="18"/>
+            <w:bookmarkEnd w:id="19"/>
           </w:p>
         </w:tc>
         <w:tc>
@@ -2443,6 +2451,8 @@
                 <w:szCs w:val="21"/>
               </w:rPr>
             </w:pPr>
+            <w:bookmarkStart w:id="20" w:name="OLE_LINK5"/>
+            <w:bookmarkStart w:id="21" w:name="OLE_LINK6"/>
             <w:proofErr w:type="spellStart"/>
             <w:r>
               <w:rPr>
@@ -2452,6 +2462,8 @@
               </w:rPr>
               <w:t>passwd</w:t>
             </w:r>
+            <w:bookmarkEnd w:id="20"/>
+            <w:bookmarkEnd w:id="21"/>
             <w:proofErr w:type="spellEnd"/>
           </w:p>
         </w:tc>
@@ -3715,7 +3727,7 @@
           <w:bCs/>
         </w:rPr>
       </w:pPr>
-      <w:bookmarkStart w:id="16" w:name="_Toc449735936"/>
+      <w:bookmarkStart w:id="22" w:name="_Toc449735936"/>
       <w:r>
         <w:rPr>
           <w:rFonts w:ascii="Consolas" w:eastAsiaTheme="minorEastAsia" w:hAnsi="Consolas" w:cs="Consolas"/>
@@ -3724,7 +3736,7 @@
         </w:rPr>
         <w:t>用户</w:t>
       </w:r>
-      <w:bookmarkEnd w:id="16"/>
+      <w:bookmarkEnd w:id="22"/>
       <w:r>
         <w:rPr>
           <w:rFonts w:ascii="Consolas" w:eastAsiaTheme="minorEastAsia" w:hAnsi="Consolas" w:cs="Consolas" w:hint="eastAsia"/>
@@ -9936,7 +9948,7 @@
           <w:bCs/>
         </w:rPr>
       </w:pPr>
-      <w:bookmarkStart w:id="17" w:name="_Toc449735939"/>
+      <w:bookmarkStart w:id="23" w:name="_Toc449735939"/>
       <w:r>
         <w:rPr>
           <w:rFonts w:ascii="Consolas" w:eastAsiaTheme="minorEastAsia" w:hAnsi="Consolas" w:cs="Consolas" w:hint="eastAsia"/>
@@ -9945,7 +9957,7 @@
         </w:rPr>
         <w:t>获取</w:t>
       </w:r>
-      <w:bookmarkEnd w:id="17"/>
+      <w:bookmarkEnd w:id="23"/>
       <w:r>
         <w:rPr>
           <w:rFonts w:ascii="Consolas" w:eastAsiaTheme="minorEastAsia" w:hAnsi="Consolas" w:cs="Consolas" w:hint="eastAsia"/>
@@ -10026,6 +10038,7 @@
                 <w:szCs w:val="21"/>
               </w:rPr>
             </w:pPr>
+            <w:bookmarkStart w:id="24" w:name="OLE_LINK7"/>
             <w:r>
               <w:rPr>
                 <w:rFonts w:ascii="Consolas" w:hAnsi="Consolas" w:cs="Consolas"/>
@@ -10070,6 +10083,8 @@
               </w:rPr>
               <w:t>/</w:t>
             </w:r>
+            <w:bookmarkStart w:id="25" w:name="OLE_LINK24"/>
+            <w:bookmarkStart w:id="26" w:name="OLE_LINK25"/>
             <w:proofErr w:type="spellStart"/>
             <w:r>
               <w:rPr>
@@ -10079,6 +10094,9 @@
               </w:rPr>
               <w:t>GetHealthModelList</w:t>
             </w:r>
+            <w:bookmarkEnd w:id="24"/>
+            <w:bookmarkEnd w:id="25"/>
+            <w:bookmarkEnd w:id="26"/>
             <w:proofErr w:type="spellEnd"/>
           </w:p>
         </w:tc>
@@ -12774,7 +12792,7 @@
           <w:bCs/>
         </w:rPr>
       </w:pPr>
-      <w:bookmarkStart w:id="18" w:name="_Toc449735940"/>
+      <w:bookmarkStart w:id="27" w:name="_Toc449735940"/>
       <w:r>
         <w:rPr>
           <w:rFonts w:ascii="Consolas" w:eastAsiaTheme="minorEastAsia" w:hAnsi="Consolas" w:cs="Consolas" w:hint="eastAsia"/>
@@ -12783,7 +12801,7 @@
         </w:rPr>
         <w:t>获取</w:t>
       </w:r>
-      <w:bookmarkEnd w:id="18"/>
+      <w:bookmarkEnd w:id="27"/>
       <w:r>
         <w:rPr>
           <w:rFonts w:ascii="Consolas" w:eastAsiaTheme="minorEastAsia" w:hAnsi="Consolas" w:cs="Consolas" w:hint="eastAsia"/>
@@ -12903,6 +12921,7 @@
               </w:rPr>
               <w:t>/</w:t>
             </w:r>
+            <w:bookmarkStart w:id="28" w:name="OLE_LINK8"/>
             <w:proofErr w:type="spellStart"/>
             <w:r>
               <w:rPr>
@@ -12911,6 +12930,7 @@
               </w:rPr>
               <w:t>GetHealthModelInfo</w:t>
             </w:r>
+            <w:bookmarkEnd w:id="28"/>
             <w:proofErr w:type="spellEnd"/>
           </w:p>
         </w:tc>
@@ -13212,6 +13232,8 @@
                 <w:szCs w:val="21"/>
               </w:rPr>
             </w:pPr>
+            <w:bookmarkStart w:id="29" w:name="OLE_LINK9"/>
+            <w:bookmarkStart w:id="30" w:name="OLE_LINK10"/>
             <w:proofErr w:type="spellStart"/>
             <w:r>
               <w:rPr>
@@ -13221,6 +13243,8 @@
               </w:rPr>
               <w:t>modelID</w:t>
             </w:r>
+            <w:bookmarkEnd w:id="29"/>
+            <w:bookmarkEnd w:id="30"/>
             <w:proofErr w:type="spellEnd"/>
           </w:p>
         </w:tc>
@@ -18259,6 +18283,7 @@
               </w:rPr>
               <w:t>/</w:t>
             </w:r>
+            <w:bookmarkStart w:id="31" w:name="OLE_LINK11"/>
             <w:proofErr w:type="spellStart"/>
             <w:r>
               <w:rPr>
@@ -18267,6 +18292,7 @@
               </w:rPr>
               <w:t>AddHealthModel</w:t>
             </w:r>
+            <w:bookmarkEnd w:id="31"/>
             <w:proofErr w:type="spellEnd"/>
           </w:p>
         </w:tc>
@@ -18591,6 +18617,8 @@
                 <w:szCs w:val="21"/>
               </w:rPr>
             </w:pPr>
+            <w:bookmarkStart w:id="32" w:name="OLE_LINK14"/>
+            <w:bookmarkStart w:id="33" w:name="OLE_LINK15"/>
             <w:proofErr w:type="spellStart"/>
             <w:r>
               <w:rPr>
@@ -18600,6 +18628,8 @@
               </w:rPr>
               <w:t>final_Temperature</w:t>
             </w:r>
+            <w:bookmarkEnd w:id="32"/>
+            <w:bookmarkEnd w:id="33"/>
             <w:proofErr w:type="spellEnd"/>
           </w:p>
         </w:tc>
@@ -18729,6 +18759,8 @@
                 <w:szCs w:val="21"/>
               </w:rPr>
             </w:pPr>
+            <w:bookmarkStart w:id="34" w:name="OLE_LINK16"/>
+            <w:bookmarkStart w:id="35" w:name="OLE_LINK17"/>
             <w:proofErr w:type="spellStart"/>
             <w:r>
               <w:rPr>
@@ -18738,6 +18770,8 @@
               </w:rPr>
               <w:t>cook_Time</w:t>
             </w:r>
+            <w:bookmarkEnd w:id="34"/>
+            <w:bookmarkEnd w:id="35"/>
             <w:proofErr w:type="spellEnd"/>
           </w:p>
         </w:tc>
@@ -19863,6 +19897,8 @@
                 <w:highlight w:val="white"/>
               </w:rPr>
             </w:pPr>
+            <w:bookmarkStart w:id="36" w:name="OLE_LINK12"/>
+            <w:bookmarkStart w:id="37" w:name="OLE_LINK13"/>
             <w:proofErr w:type="spellStart"/>
             <w:r>
               <w:rPr>
@@ -19872,6 +19908,8 @@
               </w:rPr>
               <w:t>model_Name</w:t>
             </w:r>
+            <w:bookmarkEnd w:id="36"/>
+            <w:bookmarkEnd w:id="37"/>
             <w:proofErr w:type="spellEnd"/>
           </w:p>
         </w:tc>
@@ -20621,6 +20659,8 @@
                 <w:szCs w:val="21"/>
               </w:rPr>
             </w:pPr>
+            <w:bookmarkStart w:id="38" w:name="OLE_LINK18"/>
+            <w:bookmarkStart w:id="39" w:name="OLE_LINK19"/>
             <w:r>
               <w:rPr>
                 <w:color w:val="0000FF"/>
@@ -20655,6 +20695,9 @@
               </w:rPr>
               <w:t>/</w:t>
             </w:r>
+            <w:bookmarkStart w:id="40" w:name="OLE_LINK28"/>
+            <w:bookmarkStart w:id="41" w:name="OLE_LINK29"/>
+            <w:bookmarkStart w:id="42" w:name="OLE_LINK30"/>
             <w:proofErr w:type="spellStart"/>
             <w:r>
               <w:rPr>
@@ -20662,6 +20705,11 @@
               </w:rPr>
               <w:t>GetCommonHealthModelList</w:t>
             </w:r>
+            <w:bookmarkEnd w:id="38"/>
+            <w:bookmarkEnd w:id="39"/>
+            <w:bookmarkEnd w:id="40"/>
+            <w:bookmarkEnd w:id="41"/>
+            <w:bookmarkEnd w:id="42"/>
             <w:proofErr w:type="spellEnd"/>
           </w:p>
         </w:tc>
@@ -22759,6 +22807,8 @@
                 <w:szCs w:val="21"/>
               </w:rPr>
             </w:pPr>
+            <w:bookmarkStart w:id="43" w:name="OLE_LINK20"/>
+            <w:bookmarkStart w:id="44" w:name="OLE_LINK21"/>
             <w:r>
               <w:rPr>
                 <w:color w:val="0000FF"/>
@@ -22793,6 +22843,8 @@
               </w:rPr>
               <w:t>/</w:t>
             </w:r>
+            <w:bookmarkStart w:id="45" w:name="OLE_LINK26"/>
+            <w:bookmarkStart w:id="46" w:name="OLE_LINK27"/>
             <w:proofErr w:type="spellStart"/>
             <w:r>
               <w:rPr>
@@ -22800,6 +22852,10 @@
               </w:rPr>
               <w:t>SetCommonModel</w:t>
             </w:r>
+            <w:bookmarkEnd w:id="43"/>
+            <w:bookmarkEnd w:id="44"/>
+            <w:bookmarkEnd w:id="45"/>
+            <w:bookmarkEnd w:id="46"/>
             <w:proofErr w:type="spellEnd"/>
           </w:p>
         </w:tc>
@@ -23108,6 +23164,8 @@
                 <w:szCs w:val="21"/>
               </w:rPr>
             </w:pPr>
+            <w:bookmarkStart w:id="47" w:name="OLE_LINK22"/>
+            <w:bookmarkStart w:id="48" w:name="OLE_LINK23"/>
             <w:proofErr w:type="spellStart"/>
             <w:r>
               <w:rPr>
@@ -23117,6 +23175,8 @@
               </w:rPr>
               <w:t>modelID</w:t>
             </w:r>
+            <w:bookmarkEnd w:id="47"/>
+            <w:bookmarkEnd w:id="48"/>
             <w:proofErr w:type="spellEnd"/>
           </w:p>
         </w:tc>
@@ -23804,6 +23864,8 @@
           <w:bCs/>
         </w:rPr>
       </w:pPr>
+      <w:bookmarkStart w:id="49" w:name="_GoBack"/>
+      <w:bookmarkEnd w:id="49"/>
       <w:r>
         <w:rPr>
           <w:rFonts w:ascii="Consolas" w:eastAsiaTheme="minorEastAsia" w:hAnsi="Consolas" w:cs="Consolas" w:hint="eastAsia"/>
@@ -23918,13 +23980,17 @@
               </w:rPr>
               <w:t>/</w:t>
             </w:r>
+            <w:bookmarkStart w:id="50" w:name="OLE_LINK32"/>
+            <w:bookmarkStart w:id="51" w:name="OLE_LINK33"/>
             <w:proofErr w:type="spellStart"/>
             <w:r>
               <w:rPr>
                 <w:color w:val="0000FF"/>
               </w:rPr>
-              <w:t>SetCommonModel</w:t>
-            </w:r>
+              <w:t>CancelCommonModel</w:t>
+            </w:r>
+            <w:bookmarkEnd w:id="50"/>
+            <w:bookmarkEnd w:id="51"/>
             <w:proofErr w:type="spellEnd"/>
           </w:p>
         </w:tc>
@@ -27600,15 +27666,7 @@
           <w:b/>
           <w:bCs/>
         </w:rPr>
-        <w:t>收藏</w:t>
-      </w:r>
-      <w:r>
-        <w:rPr>
-          <w:rFonts w:ascii="Consolas" w:eastAsiaTheme="minorEastAsia" w:hAnsi="Consolas" w:cs="Consolas" w:hint="eastAsia"/>
-          <w:b/>
-          <w:bCs/>
-        </w:rPr>
-        <w:t>列表</w:t>
+        <w:t>收藏列表</w:t>
       </w:r>
     </w:p>
     <w:tbl>
@@ -27708,6 +27766,8 @@
               </w:rPr>
               <w:t>/Collection/</w:t>
             </w:r>
+            <w:bookmarkStart w:id="52" w:name="OLE_LINK38"/>
+            <w:bookmarkStart w:id="53" w:name="OLE_LINK39"/>
             <w:proofErr w:type="spellStart"/>
             <w:r>
               <w:rPr>
@@ -27717,6 +27777,8 @@
               </w:rPr>
               <w:t>GetCollectionListByType</w:t>
             </w:r>
+            <w:bookmarkEnd w:id="52"/>
+            <w:bookmarkEnd w:id="53"/>
             <w:proofErr w:type="spellEnd"/>
           </w:p>
         </w:tc>
@@ -28040,7 +28102,7 @@
             </w:pPr>
             <w:r>
               <w:rPr>
-                <w:rFonts w:ascii="NSimSun" w:eastAsiaTheme="minorEastAsia" w:hAnsi="NSimSun" w:cs="NSimSun"/>
+                <w:rFonts w:ascii="新宋体" w:eastAsiaTheme="minorEastAsia" w:hAnsi="新宋体" w:cs="新宋体"/>
                 <w:color w:val="008000"/>
                 <w:sz w:val="19"/>
                 <w:szCs w:val="19"/>
@@ -28051,7 +28113,7 @@
             <w:proofErr w:type="gramStart"/>
             <w:r>
               <w:rPr>
-                <w:rFonts w:ascii="NSimSun" w:eastAsiaTheme="minorEastAsia" w:hAnsi="NSimSun" w:cs="NSimSun"/>
+                <w:rFonts w:ascii="新宋体" w:eastAsiaTheme="minorEastAsia" w:hAnsi="新宋体" w:cs="新宋体"/>
                 <w:color w:val="008000"/>
                 <w:sz w:val="19"/>
                 <w:szCs w:val="19"/>
@@ -28062,7 +28124,7 @@
             <w:proofErr w:type="gramEnd"/>
             <w:r>
               <w:rPr>
-                <w:rFonts w:ascii="NSimSun" w:eastAsiaTheme="minorEastAsia" w:hAnsi="NSimSun" w:cs="NSimSun"/>
+                <w:rFonts w:ascii="新宋体" w:eastAsiaTheme="minorEastAsia" w:hAnsi="新宋体" w:cs="新宋体"/>
                 <w:color w:val="008000"/>
                 <w:sz w:val="19"/>
                 <w:szCs w:val="19"/>
@@ -28072,7 +28134,7 @@
             </w:r>
             <w:r>
               <w:rPr>
-                <w:rFonts w:ascii="NSimSun" w:eastAsiaTheme="minorEastAsia" w:hAnsi="NSimSun" w:cs="NSimSun"/>
+                <w:rFonts w:ascii="新宋体" w:eastAsiaTheme="minorEastAsia" w:hAnsi="新宋体" w:cs="新宋体"/>
                 <w:color w:val="008000"/>
                 <w:sz w:val="19"/>
                 <w:szCs w:val="19"/>
@@ -28082,7 +28144,7 @@
             </w:r>
             <w:r>
               <w:rPr>
-                <w:rFonts w:ascii="NSimSun" w:eastAsiaTheme="minorEastAsia" w:hAnsi="NSimSun" w:cs="NSimSun"/>
+                <w:rFonts w:ascii="新宋体" w:eastAsiaTheme="minorEastAsia" w:hAnsi="新宋体" w:cs="新宋体"/>
                 <w:color w:val="008000"/>
                 <w:sz w:val="19"/>
                 <w:szCs w:val="19"/>
@@ -28092,7 +28154,7 @@
             </w:r>
             <w:r>
               <w:rPr>
-                <w:rFonts w:ascii="NSimSun" w:eastAsiaTheme="minorEastAsia" w:hAnsi="NSimSun" w:cs="NSimSun"/>
+                <w:rFonts w:ascii="新宋体" w:eastAsiaTheme="minorEastAsia" w:hAnsi="新宋体" w:cs="新宋体"/>
                 <w:color w:val="008000"/>
                 <w:sz w:val="19"/>
                 <w:szCs w:val="19"/>
@@ -28102,7 +28164,7 @@
             </w:r>
             <w:r>
               <w:rPr>
-                <w:rFonts w:ascii="NSimSun" w:eastAsiaTheme="minorEastAsia" w:hAnsi="NSimSun" w:cs="NSimSun"/>
+                <w:rFonts w:ascii="新宋体" w:eastAsiaTheme="minorEastAsia" w:hAnsi="新宋体" w:cs="新宋体"/>
                 <w:color w:val="008000"/>
                 <w:sz w:val="19"/>
                 <w:szCs w:val="19"/>
@@ -29455,83 +29517,73 @@
           <w:p>
             <w:pPr>
               <w:rPr>
+                <w:color w:val="990000"/>
+                <w:sz w:val="18"/>
+                <w:szCs w:val="18"/>
+              </w:rPr>
+            </w:pPr>
+            <w:r>
+              <w:rPr>
                 <w:rFonts w:hint="eastAsia"/>
                 <w:color w:val="990000"/>
                 <w:sz w:val="18"/>
                 <w:szCs w:val="18"/>
               </w:rPr>
-            </w:pPr>
-            <w:r>
-              <w:rPr>
-                <w:rFonts w:hint="eastAsia"/>
-                <w:color w:val="990000"/>
+              <w:t>number</w:t>
+            </w:r>
+          </w:p>
+        </w:tc>
+        <w:tc>
+          <w:tcPr>
+            <w:tcW w:w="2410" w:type="dxa"/>
+            <w:vAlign w:val="center"/>
+          </w:tcPr>
+          <w:p>
+            <w:pPr>
+              <w:rPr>
                 <w:sz w:val="18"/>
                 <w:szCs w:val="18"/>
               </w:rPr>
-              <w:t>number</w:t>
-            </w:r>
-          </w:p>
-        </w:tc>
-        <w:tc>
-          <w:tcPr>
-            <w:tcW w:w="2410" w:type="dxa"/>
-            <w:vAlign w:val="center"/>
-          </w:tcPr>
-          <w:p>
-            <w:pPr>
+            </w:pPr>
+            <w:proofErr w:type="spellStart"/>
+            <w:r>
               <w:rPr>
                 <w:sz w:val="18"/>
                 <w:szCs w:val="18"/>
               </w:rPr>
-            </w:pPr>
-            <w:proofErr w:type="spellStart"/>
-            <w:r>
+              <w:t>sType</w:t>
+            </w:r>
+            <w:proofErr w:type="spellEnd"/>
+          </w:p>
+        </w:tc>
+        <w:tc>
+          <w:tcPr>
+            <w:tcW w:w="2268" w:type="dxa"/>
+            <w:vAlign w:val="center"/>
+          </w:tcPr>
+          <w:p>
+            <w:pPr>
               <w:rPr>
                 <w:sz w:val="18"/>
                 <w:szCs w:val="18"/>
               </w:rPr>
-              <w:t>sType</w:t>
-            </w:r>
-            <w:proofErr w:type="spellEnd"/>
-          </w:p>
-        </w:tc>
-        <w:tc>
-          <w:tcPr>
-            <w:tcW w:w="2268" w:type="dxa"/>
-            <w:vAlign w:val="center"/>
-          </w:tcPr>
-          <w:p>
-            <w:pPr>
+            </w:pPr>
+            <w:r>
               <w:rPr>
                 <w:rFonts w:hint="eastAsia"/>
                 <w:sz w:val="18"/>
                 <w:szCs w:val="18"/>
               </w:rPr>
-            </w:pPr>
+              <w:t>---</w:t>
+            </w:r>
+            <w:proofErr w:type="gramStart"/>
             <w:r>
               <w:rPr>
                 <w:rFonts w:hint="eastAsia"/>
                 <w:sz w:val="18"/>
                 <w:szCs w:val="18"/>
               </w:rPr>
-              <w:t>---</w:t>
-            </w:r>
-            <w:proofErr w:type="gramStart"/>
-            <w:r>
-              <w:rPr>
-                <w:rFonts w:hint="eastAsia"/>
-                <w:sz w:val="18"/>
-                <w:szCs w:val="18"/>
-              </w:rPr>
-              <w:t>源</w:t>
-            </w:r>
-            <w:r>
-              <w:rPr>
-                <w:rFonts w:hint="eastAsia"/>
-                <w:sz w:val="18"/>
-                <w:szCs w:val="18"/>
-              </w:rPr>
-              <w:t>类型</w:t>
+              <w:t>源类型</w:t>
             </w:r>
             <w:proofErr w:type="gramEnd"/>
           </w:p>
@@ -29575,7 +29627,7 @@
             </w:pPr>
             <w:r>
               <w:rPr>
-                <w:rFonts w:ascii="NSimSun" w:eastAsiaTheme="minorEastAsia" w:hAnsi="NSimSun" w:cs="NSimSun"/>
+                <w:rFonts w:ascii="新宋体" w:eastAsiaTheme="minorEastAsia" w:hAnsi="新宋体" w:cs="新宋体"/>
                 <w:color w:val="008000"/>
                 <w:sz w:val="19"/>
                 <w:szCs w:val="19"/>
@@ -29586,7 +29638,7 @@
             <w:proofErr w:type="gramStart"/>
             <w:r>
               <w:rPr>
-                <w:rFonts w:ascii="NSimSun" w:eastAsiaTheme="minorEastAsia" w:hAnsi="NSimSun" w:cs="NSimSun"/>
+                <w:rFonts w:ascii="新宋体" w:eastAsiaTheme="minorEastAsia" w:hAnsi="新宋体" w:cs="新宋体"/>
                 <w:color w:val="008000"/>
                 <w:sz w:val="19"/>
                 <w:szCs w:val="19"/>
@@ -29597,7 +29649,7 @@
             <w:proofErr w:type="gramEnd"/>
             <w:r>
               <w:rPr>
-                <w:rFonts w:ascii="NSimSun" w:eastAsiaTheme="minorEastAsia" w:hAnsi="NSimSun" w:cs="NSimSun"/>
+                <w:rFonts w:ascii="新宋体" w:eastAsiaTheme="minorEastAsia" w:hAnsi="新宋体" w:cs="新宋体"/>
                 <w:color w:val="008000"/>
                 <w:sz w:val="19"/>
                 <w:szCs w:val="19"/>
@@ -29607,7 +29659,7 @@
             </w:r>
             <w:r>
               <w:rPr>
-                <w:rFonts w:ascii="NSimSun" w:eastAsiaTheme="minorEastAsia" w:hAnsi="NSimSun" w:cs="NSimSun"/>
+                <w:rFonts w:ascii="新宋体" w:eastAsiaTheme="minorEastAsia" w:hAnsi="新宋体" w:cs="新宋体"/>
                 <w:color w:val="008000"/>
                 <w:sz w:val="19"/>
                 <w:szCs w:val="19"/>
@@ -29617,7 +29669,7 @@
             </w:r>
             <w:r>
               <w:rPr>
-                <w:rFonts w:ascii="NSimSun" w:eastAsiaTheme="minorEastAsia" w:hAnsi="NSimSun" w:cs="NSimSun"/>
+                <w:rFonts w:ascii="新宋体" w:eastAsiaTheme="minorEastAsia" w:hAnsi="新宋体" w:cs="新宋体"/>
                 <w:color w:val="008000"/>
                 <w:sz w:val="19"/>
                 <w:szCs w:val="19"/>
@@ -29627,7 +29679,7 @@
             </w:r>
             <w:r>
               <w:rPr>
-                <w:rFonts w:ascii="NSimSun" w:eastAsiaTheme="minorEastAsia" w:hAnsi="NSimSun" w:cs="NSimSun"/>
+                <w:rFonts w:ascii="新宋体" w:eastAsiaTheme="minorEastAsia" w:hAnsi="新宋体" w:cs="新宋体"/>
                 <w:color w:val="008000"/>
                 <w:sz w:val="19"/>
                 <w:szCs w:val="19"/>
@@ -29637,7 +29689,7 @@
             </w:r>
             <w:r>
               <w:rPr>
-                <w:rFonts w:ascii="NSimSun" w:eastAsiaTheme="minorEastAsia" w:hAnsi="NSimSun" w:cs="NSimSun"/>
+                <w:rFonts w:ascii="新宋体" w:eastAsiaTheme="minorEastAsia" w:hAnsi="新宋体" w:cs="新宋体"/>
                 <w:color w:val="008000"/>
                 <w:sz w:val="19"/>
                 <w:szCs w:val="19"/>
@@ -29828,17 +29880,87 @@
                 <w:tab w:val="left" w:pos="840"/>
               </w:tabs>
               <w:rPr>
+                <w:rFonts w:ascii="Consolas" w:eastAsiaTheme="minorEastAsia" w:hAnsi="Consolas" w:cs="Consolas"/>
+                <w:sz w:val="21"/>
+                <w:szCs w:val="21"/>
+              </w:rPr>
+            </w:pPr>
+            <w:r>
+              <w:rPr>
                 <w:rFonts w:ascii="Consolas" w:eastAsiaTheme="minorEastAsia" w:hAnsi="Consolas" w:cs="Consolas" w:hint="eastAsia"/>
                 <w:sz w:val="21"/>
                 <w:szCs w:val="21"/>
               </w:rPr>
-            </w:pPr>
+              <w:t xml:space="preserve">            "</w:t>
+            </w:r>
+            <w:proofErr w:type="spellStart"/>
             <w:r>
               <w:rPr>
                 <w:rFonts w:ascii="Consolas" w:eastAsiaTheme="minorEastAsia" w:hAnsi="Consolas" w:cs="Consolas" w:hint="eastAsia"/>
                 <w:sz w:val="21"/>
                 <w:szCs w:val="21"/>
               </w:rPr>
+              <w:t>sIntroduce</w:t>
+            </w:r>
+            <w:proofErr w:type="spellEnd"/>
+            <w:r>
+              <w:rPr>
+                <w:rFonts w:ascii="Consolas" w:eastAsiaTheme="minorEastAsia" w:hAnsi="Consolas" w:cs="Consolas" w:hint="eastAsia"/>
+                <w:sz w:val="21"/>
+                <w:szCs w:val="21"/>
+              </w:rPr>
+              <w:t>": "</w:t>
+            </w:r>
+            <w:r>
+              <w:rPr>
+                <w:rFonts w:ascii="Consolas" w:eastAsiaTheme="minorEastAsia" w:hAnsi="Consolas" w:cs="Consolas" w:hint="eastAsia"/>
+                <w:sz w:val="21"/>
+                <w:szCs w:val="21"/>
+              </w:rPr>
+              <w:t>煮沸除氯五分钟，保温在</w:t>
+            </w:r>
+            <w:r>
+              <w:rPr>
+                <w:rFonts w:ascii="Consolas" w:eastAsiaTheme="minorEastAsia" w:hAnsi="Consolas" w:cs="Consolas" w:hint="eastAsia"/>
+                <w:sz w:val="21"/>
+                <w:szCs w:val="21"/>
+              </w:rPr>
+              <w:t>50</w:t>
+            </w:r>
+            <w:r>
+              <w:rPr>
+                <w:rFonts w:ascii="Consolas" w:eastAsiaTheme="minorEastAsia" w:hAnsi="Consolas" w:cs="Consolas" w:hint="eastAsia"/>
+                <w:sz w:val="21"/>
+                <w:szCs w:val="21"/>
+              </w:rPr>
+              <w:t>度</w:t>
+            </w:r>
+            <w:r>
+              <w:rPr>
+                <w:rFonts w:ascii="Consolas" w:eastAsiaTheme="minorEastAsia" w:hAnsi="Consolas" w:cs="Consolas" w:hint="eastAsia"/>
+                <w:sz w:val="21"/>
+                <w:szCs w:val="21"/>
+              </w:rPr>
+              <w:t>",</w:t>
+            </w:r>
+          </w:p>
+          <w:p>
+            <w:pPr>
+              <w:tabs>
+                <w:tab w:val="left" w:pos="840"/>
+              </w:tabs>
+              <w:rPr>
+                <w:rFonts w:ascii="Consolas" w:eastAsiaTheme="minorEastAsia" w:hAnsi="Consolas" w:cs="Consolas"/>
+                <w:sz w:val="21"/>
+                <w:szCs w:val="21"/>
+              </w:rPr>
+            </w:pPr>
+            <w:r>
+              <w:rPr>
+                <w:rFonts w:ascii="Consolas" w:eastAsiaTheme="minorEastAsia" w:hAnsi="Consolas" w:cs="Consolas" w:hint="eastAsia"/>
+                <w:sz w:val="21"/>
+                <w:szCs w:val="21"/>
+              </w:rPr>
               <w:t xml:space="preserve">            "</w:t>
             </w:r>
             <w:proofErr w:type="spellStart"/>
@@ -29848,7 +29970,7 @@
                 <w:sz w:val="21"/>
                 <w:szCs w:val="21"/>
               </w:rPr>
-              <w:t>sIntroduce</w:t>
+              <w:t>sName</w:t>
             </w:r>
             <w:proofErr w:type="spellEnd"/>
             <w:r>
@@ -29865,7 +29987,7 @@
                 <w:sz w:val="21"/>
                 <w:szCs w:val="21"/>
               </w:rPr>
-              <w:t>煮沸除氯五分钟，保温在</w:t>
+              <w:t>菊花茶</w:t>
             </w:r>
             <w:r>
               <w:rPr>
@@ -29873,22 +29995,6 @@
                 <w:sz w:val="21"/>
                 <w:szCs w:val="21"/>
               </w:rPr>
-              <w:t>50</w:t>
-            </w:r>
-            <w:r>
-              <w:rPr>
-                <w:rFonts w:ascii="Consolas" w:eastAsiaTheme="minorEastAsia" w:hAnsi="Consolas" w:cs="Consolas" w:hint="eastAsia"/>
-                <w:sz w:val="21"/>
-                <w:szCs w:val="21"/>
-              </w:rPr>
-              <w:t>度</w:t>
-            </w:r>
-            <w:r>
-              <w:rPr>
-                <w:rFonts w:ascii="Consolas" w:eastAsiaTheme="minorEastAsia" w:hAnsi="Consolas" w:cs="Consolas" w:hint="eastAsia"/>
-                <w:sz w:val="21"/>
-                <w:szCs w:val="21"/>
-              </w:rPr>
               <w:t>",</w:t>
             </w:r>
           </w:p>
@@ -29898,14 +30004,14 @@
                 <w:tab w:val="left" w:pos="840"/>
               </w:tabs>
               <w:rPr>
-                <w:rFonts w:ascii="Consolas" w:eastAsiaTheme="minorEastAsia" w:hAnsi="Consolas" w:cs="Consolas" w:hint="eastAsia"/>
-                <w:sz w:val="21"/>
-                <w:szCs w:val="21"/>
-              </w:rPr>
-            </w:pPr>
-            <w:r>
-              <w:rPr>
-                <w:rFonts w:ascii="Consolas" w:eastAsiaTheme="minorEastAsia" w:hAnsi="Consolas" w:cs="Consolas" w:hint="eastAsia"/>
+                <w:rFonts w:ascii="Consolas" w:eastAsiaTheme="minorEastAsia" w:hAnsi="Consolas" w:cs="Consolas"/>
+                <w:sz w:val="21"/>
+                <w:szCs w:val="21"/>
+              </w:rPr>
+            </w:pPr>
+            <w:r>
+              <w:rPr>
+                <w:rFonts w:ascii="Consolas" w:eastAsiaTheme="minorEastAsia" w:hAnsi="Consolas" w:cs="Consolas"/>
                 <w:sz w:val="21"/>
                 <w:szCs w:val="21"/>
               </w:rPr>
@@ -29914,69 +30020,15 @@
             <w:proofErr w:type="spellStart"/>
             <w:r>
               <w:rPr>
-                <w:rFonts w:ascii="Consolas" w:eastAsiaTheme="minorEastAsia" w:hAnsi="Consolas" w:cs="Consolas" w:hint="eastAsia"/>
-                <w:sz w:val="21"/>
-                <w:szCs w:val="21"/>
-              </w:rPr>
-              <w:t>sName</w:t>
+                <w:rFonts w:ascii="Consolas" w:eastAsiaTheme="minorEastAsia" w:hAnsi="Consolas" w:cs="Consolas"/>
+                <w:sz w:val="21"/>
+                <w:szCs w:val="21"/>
+              </w:rPr>
+              <w:t>sIcoUrl</w:t>
             </w:r>
             <w:proofErr w:type="spellEnd"/>
             <w:r>
               <w:rPr>
-                <w:rFonts w:ascii="Consolas" w:eastAsiaTheme="minorEastAsia" w:hAnsi="Consolas" w:cs="Consolas" w:hint="eastAsia"/>
-                <w:sz w:val="21"/>
-                <w:szCs w:val="21"/>
-              </w:rPr>
-              <w:t>": "</w:t>
-            </w:r>
-            <w:r>
-              <w:rPr>
-                <w:rFonts w:ascii="Consolas" w:eastAsiaTheme="minorEastAsia" w:hAnsi="Consolas" w:cs="Consolas" w:hint="eastAsia"/>
-                <w:sz w:val="21"/>
-                <w:szCs w:val="21"/>
-              </w:rPr>
-              <w:t>菊花茶</w:t>
-            </w:r>
-            <w:r>
-              <w:rPr>
-                <w:rFonts w:ascii="Consolas" w:eastAsiaTheme="minorEastAsia" w:hAnsi="Consolas" w:cs="Consolas" w:hint="eastAsia"/>
-                <w:sz w:val="21"/>
-                <w:szCs w:val="21"/>
-              </w:rPr>
-              <w:t>",</w:t>
-            </w:r>
-          </w:p>
-          <w:p>
-            <w:pPr>
-              <w:tabs>
-                <w:tab w:val="left" w:pos="840"/>
-              </w:tabs>
-              <w:rPr>
-                <w:rFonts w:ascii="Consolas" w:eastAsiaTheme="minorEastAsia" w:hAnsi="Consolas" w:cs="Consolas"/>
-                <w:sz w:val="21"/>
-                <w:szCs w:val="21"/>
-              </w:rPr>
-            </w:pPr>
-            <w:r>
-              <w:rPr>
-                <w:rFonts w:ascii="Consolas" w:eastAsiaTheme="minorEastAsia" w:hAnsi="Consolas" w:cs="Consolas"/>
-                <w:sz w:val="21"/>
-                <w:szCs w:val="21"/>
-              </w:rPr>
-              <w:t xml:space="preserve">            "</w:t>
-            </w:r>
-            <w:proofErr w:type="spellStart"/>
-            <w:r>
-              <w:rPr>
-                <w:rFonts w:ascii="Consolas" w:eastAsiaTheme="minorEastAsia" w:hAnsi="Consolas" w:cs="Consolas"/>
-                <w:sz w:val="21"/>
-                <w:szCs w:val="21"/>
-              </w:rPr>
-              <w:t>sIcoUrl</w:t>
-            </w:r>
-            <w:proofErr w:type="spellEnd"/>
-            <w:r>
-              <w:rPr>
                 <w:rFonts w:ascii="Consolas" w:eastAsiaTheme="minorEastAsia" w:hAnsi="Consolas" w:cs="Consolas"/>
                 <w:sz w:val="21"/>
                 <w:szCs w:val="21"/>
@@ -30050,7 +30102,7 @@
                 <w:tab w:val="left" w:pos="840"/>
               </w:tabs>
               <w:rPr>
-                <w:rFonts w:ascii="Consolas" w:eastAsiaTheme="minorEastAsia" w:hAnsi="Consolas" w:cs="Consolas" w:hint="eastAsia"/>
+                <w:rFonts w:ascii="Consolas" w:eastAsiaTheme="minorEastAsia" w:hAnsi="Consolas" w:cs="Consolas"/>
                 <w:sz w:val="21"/>
                 <w:szCs w:val="21"/>
               </w:rPr>
@@ -30240,7 +30292,14 @@
               <w:rPr>
                 <w:color w:val="0000FF"/>
               </w:rPr>
-              <w:t>/Collection/</w:t>
+              <w:t>/</w:t>
+            </w:r>
+            <w:bookmarkStart w:id="54" w:name="OLE_LINK34"/>
+            <w:r>
+              <w:rPr>
+                <w:color w:val="0000FF"/>
+              </w:rPr>
+              <w:t>Collection/</w:t>
             </w:r>
             <w:proofErr w:type="spellStart"/>
             <w:r>
@@ -30249,6 +30308,7 @@
               </w:rPr>
               <w:t>AddCollection</w:t>
             </w:r>
+            <w:bookmarkEnd w:id="54"/>
             <w:proofErr w:type="spellEnd"/>
           </w:p>
         </w:tc>
@@ -30557,6 +30617,8 @@
                 <w:szCs w:val="21"/>
               </w:rPr>
             </w:pPr>
+            <w:bookmarkStart w:id="55" w:name="OLE_LINK35"/>
+            <w:bookmarkStart w:id="56" w:name="OLE_LINK36"/>
             <w:proofErr w:type="spellStart"/>
             <w:r>
               <w:rPr>
@@ -30566,6 +30628,8 @@
               </w:rPr>
               <w:t>source_ID</w:t>
             </w:r>
+            <w:bookmarkEnd w:id="55"/>
+            <w:bookmarkEnd w:id="56"/>
             <w:proofErr w:type="spellEnd"/>
           </w:p>
         </w:tc>
@@ -30689,19 +30753,18 @@
               </w:tabs>
               <w:ind w:firstLineChars="0" w:firstLine="0"/>
               <w:rPr>
+                <w:color w:val="990000"/>
+                <w:sz w:val="18"/>
+                <w:szCs w:val="18"/>
+              </w:rPr>
+            </w:pPr>
+            <w:r>
+              <w:rPr>
                 <w:rFonts w:hint="eastAsia"/>
                 <w:color w:val="990000"/>
                 <w:sz w:val="18"/>
                 <w:szCs w:val="18"/>
               </w:rPr>
-            </w:pPr>
-            <w:r>
-              <w:rPr>
-                <w:rFonts w:hint="eastAsia"/>
-                <w:color w:val="990000"/>
-                <w:sz w:val="18"/>
-                <w:szCs w:val="18"/>
-              </w:rPr>
               <w:t>number</w:t>
             </w:r>
           </w:p>
@@ -30724,6 +30787,7 @@
                 <w:szCs w:val="21"/>
               </w:rPr>
             </w:pPr>
+            <w:bookmarkStart w:id="57" w:name="OLE_LINK37"/>
             <w:proofErr w:type="spellStart"/>
             <w:r>
               <w:rPr>
@@ -30734,6 +30798,7 @@
               </w:rPr>
               <w:t>source_Type</w:t>
             </w:r>
+            <w:bookmarkEnd w:id="57"/>
             <w:proofErr w:type="spellEnd"/>
           </w:p>
         </w:tc>
@@ -30750,14 +30815,13 @@
               </w:tabs>
               <w:ind w:firstLineChars="0" w:firstLine="0"/>
               <w:rPr>
-                <w:rFonts w:hint="eastAsia"/>
                 <w:sz w:val="18"/>
                 <w:szCs w:val="18"/>
               </w:rPr>
             </w:pPr>
             <w:r>
               <w:rPr>
-                <w:rFonts w:ascii="NSimSun" w:eastAsiaTheme="minorEastAsia" w:hAnsi="NSimSun" w:cs="NSimSun"/>
+                <w:rFonts w:ascii="新宋体" w:eastAsiaTheme="minorEastAsia" w:hAnsi="新宋体" w:cs="新宋体"/>
                 <w:color w:val="008000"/>
                 <w:sz w:val="19"/>
                 <w:szCs w:val="19"/>
@@ -30768,7 +30832,7 @@
             <w:proofErr w:type="gramStart"/>
             <w:r>
               <w:rPr>
-                <w:rFonts w:ascii="NSimSun" w:eastAsiaTheme="minorEastAsia" w:hAnsi="NSimSun" w:cs="NSimSun"/>
+                <w:rFonts w:ascii="新宋体" w:eastAsiaTheme="minorEastAsia" w:hAnsi="新宋体" w:cs="新宋体"/>
                 <w:color w:val="008000"/>
                 <w:sz w:val="19"/>
                 <w:szCs w:val="19"/>
@@ -30779,7 +30843,7 @@
             <w:proofErr w:type="gramEnd"/>
             <w:r>
               <w:rPr>
-                <w:rFonts w:ascii="NSimSun" w:eastAsiaTheme="minorEastAsia" w:hAnsi="NSimSun" w:cs="NSimSun"/>
+                <w:rFonts w:ascii="新宋体" w:eastAsiaTheme="minorEastAsia" w:hAnsi="新宋体" w:cs="新宋体"/>
                 <w:color w:val="008000"/>
                 <w:sz w:val="19"/>
                 <w:szCs w:val="19"/>
@@ -30789,7 +30853,7 @@
             </w:r>
             <w:r>
               <w:rPr>
-                <w:rFonts w:ascii="NSimSun" w:eastAsiaTheme="minorEastAsia" w:hAnsi="NSimSun" w:cs="NSimSun"/>
+                <w:rFonts w:ascii="新宋体" w:eastAsiaTheme="minorEastAsia" w:hAnsi="新宋体" w:cs="新宋体"/>
                 <w:color w:val="008000"/>
                 <w:sz w:val="19"/>
                 <w:szCs w:val="19"/>
@@ -30799,7 +30863,7 @@
             </w:r>
             <w:r>
               <w:rPr>
-                <w:rFonts w:ascii="NSimSun" w:eastAsiaTheme="minorEastAsia" w:hAnsi="NSimSun" w:cs="NSimSun"/>
+                <w:rFonts w:ascii="新宋体" w:eastAsiaTheme="minorEastAsia" w:hAnsi="新宋体" w:cs="新宋体"/>
                 <w:color w:val="008000"/>
                 <w:sz w:val="19"/>
                 <w:szCs w:val="19"/>
@@ -30809,7 +30873,7 @@
             </w:r>
             <w:r>
               <w:rPr>
-                <w:rFonts w:ascii="NSimSun" w:eastAsiaTheme="minorEastAsia" w:hAnsi="NSimSun" w:cs="NSimSun"/>
+                <w:rFonts w:ascii="新宋体" w:eastAsiaTheme="minorEastAsia" w:hAnsi="新宋体" w:cs="新宋体"/>
                 <w:color w:val="008000"/>
                 <w:sz w:val="19"/>
                 <w:szCs w:val="19"/>
@@ -30819,7 +30883,7 @@
             </w:r>
             <w:r>
               <w:rPr>
-                <w:rFonts w:ascii="NSimSun" w:eastAsiaTheme="minorEastAsia" w:hAnsi="NSimSun" w:cs="NSimSun"/>
+                <w:rFonts w:ascii="新宋体" w:eastAsiaTheme="minorEastAsia" w:hAnsi="新宋体" w:cs="新宋体"/>
                 <w:color w:val="008000"/>
                 <w:sz w:val="19"/>
                 <w:szCs w:val="19"/>
@@ -30855,8 +30919,6 @@
               </w:rPr>
               <w:t>否</w:t>
             </w:r>
-            <w:bookmarkStart w:id="19" w:name="_GoBack"/>
-            <w:bookmarkEnd w:id="19"/>
           </w:p>
         </w:tc>
         <w:tc>
@@ -31606,6 +31668,8 @@
               </w:rPr>
               <w:t>/Collection/</w:t>
             </w:r>
+            <w:bookmarkStart w:id="58" w:name="OLE_LINK40"/>
+            <w:bookmarkStart w:id="59" w:name="OLE_LINK41"/>
             <w:proofErr w:type="spellStart"/>
             <w:r>
               <w:rPr>
@@ -31613,6 +31677,8 @@
               </w:rPr>
               <w:t>CancelCollection</w:t>
             </w:r>
+            <w:bookmarkEnd w:id="58"/>
+            <w:bookmarkEnd w:id="59"/>
             <w:proofErr w:type="spellEnd"/>
           </w:p>
         </w:tc>
@@ -32053,7 +32119,6 @@
               </w:tabs>
               <w:ind w:firstLineChars="0" w:firstLine="0"/>
               <w:rPr>
-                <w:rFonts w:hint="eastAsia"/>
                 <w:color w:val="990000"/>
                 <w:sz w:val="18"/>
                 <w:szCs w:val="18"/>
@@ -32113,14 +32178,13 @@
               </w:tabs>
               <w:ind w:firstLineChars="0" w:firstLine="0"/>
               <w:rPr>
-                <w:rFonts w:hint="eastAsia"/>
                 <w:sz w:val="18"/>
                 <w:szCs w:val="18"/>
               </w:rPr>
             </w:pPr>
             <w:r>
               <w:rPr>
-                <w:rFonts w:ascii="NSimSun" w:eastAsiaTheme="minorEastAsia" w:hAnsi="NSimSun" w:cs="NSimSun"/>
+                <w:rFonts w:ascii="新宋体" w:eastAsiaTheme="minorEastAsia" w:hAnsi="新宋体" w:cs="新宋体"/>
                 <w:color w:val="008000"/>
                 <w:sz w:val="19"/>
                 <w:szCs w:val="19"/>
@@ -32131,7 +32195,7 @@
             <w:proofErr w:type="gramStart"/>
             <w:r>
               <w:rPr>
-                <w:rFonts w:ascii="NSimSun" w:eastAsiaTheme="minorEastAsia" w:hAnsi="NSimSun" w:cs="NSimSun"/>
+                <w:rFonts w:ascii="新宋体" w:eastAsiaTheme="minorEastAsia" w:hAnsi="新宋体" w:cs="新宋体"/>
                 <w:color w:val="008000"/>
                 <w:sz w:val="19"/>
                 <w:szCs w:val="19"/>
@@ -32142,7 +32206,7 @@
             <w:proofErr w:type="gramEnd"/>
             <w:r>
               <w:rPr>
-                <w:rFonts w:ascii="NSimSun" w:eastAsiaTheme="minorEastAsia" w:hAnsi="NSimSun" w:cs="NSimSun"/>
+                <w:rFonts w:ascii="新宋体" w:eastAsiaTheme="minorEastAsia" w:hAnsi="新宋体" w:cs="新宋体"/>
                 <w:color w:val="008000"/>
                 <w:sz w:val="19"/>
                 <w:szCs w:val="19"/>
@@ -32152,7 +32216,7 @@
             </w:r>
             <w:r>
               <w:rPr>
-                <w:rFonts w:ascii="NSimSun" w:eastAsiaTheme="minorEastAsia" w:hAnsi="NSimSun" w:cs="NSimSun"/>
+                <w:rFonts w:ascii="新宋体" w:eastAsiaTheme="minorEastAsia" w:hAnsi="新宋体" w:cs="新宋体"/>
                 <w:color w:val="008000"/>
                 <w:sz w:val="19"/>
                 <w:szCs w:val="19"/>
@@ -32162,7 +32226,7 @@
             </w:r>
             <w:r>
               <w:rPr>
-                <w:rFonts w:ascii="NSimSun" w:eastAsiaTheme="minorEastAsia" w:hAnsi="NSimSun" w:cs="NSimSun"/>
+                <w:rFonts w:ascii="新宋体" w:eastAsiaTheme="minorEastAsia" w:hAnsi="新宋体" w:cs="新宋体"/>
                 <w:color w:val="008000"/>
                 <w:sz w:val="19"/>
                 <w:szCs w:val="19"/>
@@ -32172,7 +32236,7 @@
             </w:r>
             <w:r>
               <w:rPr>
-                <w:rFonts w:ascii="NSimSun" w:eastAsiaTheme="minorEastAsia" w:hAnsi="NSimSun" w:cs="NSimSun"/>
+                <w:rFonts w:ascii="新宋体" w:eastAsiaTheme="minorEastAsia" w:hAnsi="新宋体" w:cs="新宋体"/>
                 <w:color w:val="008000"/>
                 <w:sz w:val="19"/>
                 <w:szCs w:val="19"/>
@@ -32182,7 +32246,7 @@
             </w:r>
             <w:r>
               <w:rPr>
-                <w:rFonts w:ascii="NSimSun" w:eastAsiaTheme="minorEastAsia" w:hAnsi="NSimSun" w:cs="NSimSun"/>
+                <w:rFonts w:ascii="新宋体" w:eastAsiaTheme="minorEastAsia" w:hAnsi="新宋体" w:cs="新宋体"/>
                 <w:color w:val="008000"/>
                 <w:sz w:val="19"/>
                 <w:szCs w:val="19"/>
@@ -36054,7 +36118,7 @@
   <a:extraClrSchemeLst/>
   <a:extLst>
     <a:ext uri="{05A4C25C-085E-4340-85A3-A5531E510DB2}">
-      <thm15:themeFamily xmlns:thm15="http://schemas.microsoft.com/office/thememl/2012/main" xmlns="" name="Office Theme" id="{62F939B6-93AF-4DB8-9C6B-D6C7DFDC589F}" vid="{4A3C46E8-61CC-4603-A589-7422A47A8E4A}"/>
+      <thm15:themeFamily xmlns="" xmlns:thm15="http://schemas.microsoft.com/office/thememl/2012/main" name="Office Theme" id="{62F939B6-93AF-4DB8-9C6B-D6C7DFDC589F}" vid="{4A3C46E8-61CC-4603-A589-7422A47A8E4A}"/>
     </a:ext>
   </a:extLst>
 </a:theme>
@@ -36065,7 +36129,7 @@
 </file>
 
 <file path=customXml/itemProps1.xml><?xml version="1.0" encoding="utf-8"?>
-<ds:datastoreItem xmlns:ds="http://schemas.openxmlformats.org/officeDocument/2006/customXml" ds:itemID="{E3DABBCF-1C4E-4A99-A996-09E799109AD1}">
+<ds:datastoreItem xmlns:ds="http://schemas.openxmlformats.org/officeDocument/2006/customXml" ds:itemID="{88A92E41-65B9-401A-B966-C6F401168BAF}">
   <ds:schemaRefs>
     <ds:schemaRef ds:uri="http://schemas.openxmlformats.org/officeDocument/2006/bibliography"/>
   </ds:schemaRefs>

--- a/BF/01 Reference/项目文件/智能水壶V1.0.0.3.docx
+++ b/BF/01 Reference/项目文件/智能水壶V1.0.0.3.docx
@@ -3022,7 +3022,17 @@
                 <w:sz w:val="21"/>
                 <w:szCs w:val="21"/>
               </w:rPr>
-              <w:t>用户名</w:t>
+              <w:t>用户</w:t>
+            </w:r>
+            <w:bookmarkStart w:id="22" w:name="_GoBack"/>
+            <w:bookmarkEnd w:id="22"/>
+            <w:r>
+              <w:rPr>
+                <w:rFonts w:ascii="Consolas" w:eastAsiaTheme="minorEastAsia" w:hAnsi="Consolas" w:cs="Consolas"/>
+                <w:sz w:val="21"/>
+                <w:szCs w:val="21"/>
+              </w:rPr>
+              <w:t>名</w:t>
             </w:r>
           </w:p>
         </w:tc>
@@ -3312,6 +3322,146 @@
               <w:t>url</w:t>
             </w:r>
             <w:proofErr w:type="spellEnd"/>
+          </w:p>
+        </w:tc>
+        <w:tc>
+          <w:tcPr>
+            <w:tcW w:w="709" w:type="dxa"/>
+            <w:vAlign w:val="center"/>
+          </w:tcPr>
+          <w:p>
+            <w:pPr>
+              <w:jc w:val="center"/>
+              <w:rPr>
+                <w:rFonts w:ascii="Consolas" w:eastAsiaTheme="minorEastAsia" w:hAnsi="Consolas" w:cs="Consolas"/>
+                <w:sz w:val="21"/>
+                <w:szCs w:val="21"/>
+              </w:rPr>
+            </w:pPr>
+            <w:r>
+              <w:rPr>
+                <w:rFonts w:ascii="Consolas" w:eastAsiaTheme="minorEastAsia" w:hAnsi="Consolas" w:cs="Consolas"/>
+                <w:sz w:val="21"/>
+                <w:szCs w:val="21"/>
+              </w:rPr>
+              <w:t>否</w:t>
+            </w:r>
+          </w:p>
+        </w:tc>
+        <w:tc>
+          <w:tcPr>
+            <w:tcW w:w="2835" w:type="dxa"/>
+          </w:tcPr>
+          <w:p>
+            <w:pPr>
+              <w:pStyle w:val="20"/>
+              <w:tabs>
+                <w:tab w:val="left" w:pos="840"/>
+              </w:tabs>
+              <w:ind w:firstLineChars="0" w:firstLine="0"/>
+              <w:rPr>
+                <w:rFonts w:ascii="Consolas" w:eastAsiaTheme="minorEastAsia" w:hAnsi="Consolas" w:cs="Consolas"/>
+                <w:sz w:val="21"/>
+                <w:szCs w:val="21"/>
+              </w:rPr>
+            </w:pPr>
+          </w:p>
+        </w:tc>
+      </w:tr>
+      <w:tr>
+        <w:trPr>
+          <w:trHeight w:val="232"/>
+        </w:trPr>
+        <w:tc>
+          <w:tcPr>
+            <w:tcW w:w="1129" w:type="dxa"/>
+            <w:vMerge/>
+          </w:tcPr>
+          <w:p>
+            <w:pPr>
+              <w:pStyle w:val="20"/>
+              <w:tabs>
+                <w:tab w:val="left" w:pos="840"/>
+              </w:tabs>
+              <w:ind w:firstLineChars="0" w:firstLine="0"/>
+              <w:jc w:val="center"/>
+              <w:rPr>
+                <w:rFonts w:ascii="Consolas" w:eastAsiaTheme="minorEastAsia" w:hAnsi="Consolas" w:cs="Consolas"/>
+                <w:sz w:val="21"/>
+                <w:szCs w:val="21"/>
+              </w:rPr>
+            </w:pPr>
+          </w:p>
+        </w:tc>
+        <w:tc>
+          <w:tcPr>
+            <w:tcW w:w="1134" w:type="dxa"/>
+            <w:vAlign w:val="center"/>
+          </w:tcPr>
+          <w:p>
+            <w:pPr>
+              <w:rPr>
+                <w:rFonts w:ascii="Consolas" w:eastAsiaTheme="minorEastAsia" w:hAnsi="Consolas" w:cs="Consolas"/>
+                <w:sz w:val="21"/>
+                <w:szCs w:val="21"/>
+              </w:rPr>
+            </w:pPr>
+            <w:r>
+              <w:rPr>
+                <w:rFonts w:ascii="Consolas" w:eastAsiaTheme="minorEastAsia" w:hAnsi="Consolas" w:cs="Consolas"/>
+                <w:sz w:val="21"/>
+                <w:szCs w:val="21"/>
+              </w:rPr>
+              <w:t>String</w:t>
+            </w:r>
+          </w:p>
+        </w:tc>
+        <w:tc>
+          <w:tcPr>
+            <w:tcW w:w="2410" w:type="dxa"/>
+            <w:vAlign w:val="center"/>
+          </w:tcPr>
+          <w:p>
+            <w:pPr>
+              <w:rPr>
+                <w:rFonts w:ascii="Consolas" w:eastAsiaTheme="minorEastAsia" w:hAnsi="Consolas" w:cs="Consolas"/>
+                <w:sz w:val="21"/>
+                <w:szCs w:val="21"/>
+              </w:rPr>
+            </w:pPr>
+            <w:r>
+              <w:rPr>
+                <w:rFonts w:ascii="NSimSun" w:eastAsiaTheme="minorEastAsia" w:hAnsi="NSimSun" w:cs="NSimSun"/>
+                <w:color w:val="000000"/>
+                <w:sz w:val="19"/>
+                <w:szCs w:val="19"/>
+                <w:highlight w:val="white"/>
+              </w:rPr>
+              <w:t>SESSION_ID</w:t>
+            </w:r>
+          </w:p>
+        </w:tc>
+        <w:tc>
+          <w:tcPr>
+            <w:tcW w:w="2268" w:type="dxa"/>
+            <w:vAlign w:val="center"/>
+          </w:tcPr>
+          <w:p>
+            <w:pPr>
+              <w:rPr>
+                <w:rFonts w:ascii="Consolas" w:eastAsiaTheme="minorEastAsia" w:hAnsi="Consolas" w:cs="Consolas" w:hint="eastAsia"/>
+                <w:sz w:val="21"/>
+                <w:szCs w:val="21"/>
+              </w:rPr>
+            </w:pPr>
+            <w:r>
+              <w:rPr>
+                <w:rFonts w:ascii="Consolas" w:eastAsiaTheme="minorEastAsia" w:hAnsi="Consolas" w:cs="Consolas" w:hint="eastAsia"/>
+                <w:sz w:val="21"/>
+                <w:szCs w:val="21"/>
+              </w:rPr>
+              <w:t>登录标识</w:t>
+            </w:r>
           </w:p>
         </w:tc>
         <w:tc>
@@ -3727,7 +3877,7 @@
           <w:bCs/>
         </w:rPr>
       </w:pPr>
-      <w:bookmarkStart w:id="22" w:name="_Toc449735936"/>
+      <w:bookmarkStart w:id="23" w:name="_Toc449735936"/>
       <w:r>
         <w:rPr>
           <w:rFonts w:ascii="Consolas" w:eastAsiaTheme="minorEastAsia" w:hAnsi="Consolas" w:cs="Consolas"/>
@@ -3736,7 +3886,7 @@
         </w:rPr>
         <w:t>用户</w:t>
       </w:r>
-      <w:bookmarkEnd w:id="22"/>
+      <w:bookmarkEnd w:id="23"/>
       <w:r>
         <w:rPr>
           <w:rFonts w:ascii="Consolas" w:eastAsiaTheme="minorEastAsia" w:hAnsi="Consolas" w:cs="Consolas" w:hint="eastAsia"/>
@@ -4387,7 +4537,6 @@
                 <w:sz w:val="21"/>
                 <w:szCs w:val="21"/>
               </w:rPr>
-              <w:lastRenderedPageBreak/>
               <w:t>返回参数</w:t>
             </w:r>
           </w:p>
@@ -7913,6 +8062,7 @@
                 <w:sz w:val="21"/>
                 <w:szCs w:val="21"/>
               </w:rPr>
+              <w:lastRenderedPageBreak/>
               <w:t>返回参数</w:t>
             </w:r>
           </w:p>
@@ -9948,7 +10098,7 @@
           <w:bCs/>
         </w:rPr>
       </w:pPr>
-      <w:bookmarkStart w:id="23" w:name="_Toc449735939"/>
+      <w:bookmarkStart w:id="24" w:name="_Toc449735939"/>
       <w:r>
         <w:rPr>
           <w:rFonts w:ascii="Consolas" w:eastAsiaTheme="minorEastAsia" w:hAnsi="Consolas" w:cs="Consolas" w:hint="eastAsia"/>
@@ -9957,7 +10107,7 @@
         </w:rPr>
         <w:t>获取</w:t>
       </w:r>
-      <w:bookmarkEnd w:id="23"/>
+      <w:bookmarkEnd w:id="24"/>
       <w:r>
         <w:rPr>
           <w:rFonts w:ascii="Consolas" w:eastAsiaTheme="minorEastAsia" w:hAnsi="Consolas" w:cs="Consolas" w:hint="eastAsia"/>
@@ -10038,7 +10188,7 @@
                 <w:szCs w:val="21"/>
               </w:rPr>
             </w:pPr>
-            <w:bookmarkStart w:id="24" w:name="OLE_LINK7"/>
+            <w:bookmarkStart w:id="25" w:name="OLE_LINK7"/>
             <w:r>
               <w:rPr>
                 <w:rFonts w:ascii="Consolas" w:hAnsi="Consolas" w:cs="Consolas"/>
@@ -10083,8 +10233,8 @@
               </w:rPr>
               <w:t>/</w:t>
             </w:r>
-            <w:bookmarkStart w:id="25" w:name="OLE_LINK24"/>
-            <w:bookmarkStart w:id="26" w:name="OLE_LINK25"/>
+            <w:bookmarkStart w:id="26" w:name="OLE_LINK24"/>
+            <w:bookmarkStart w:id="27" w:name="OLE_LINK25"/>
             <w:proofErr w:type="spellStart"/>
             <w:r>
               <w:rPr>
@@ -10094,9 +10244,9 @@
               </w:rPr>
               <w:t>GetHealthModelList</w:t>
             </w:r>
-            <w:bookmarkEnd w:id="24"/>
             <w:bookmarkEnd w:id="25"/>
             <w:bookmarkEnd w:id="26"/>
+            <w:bookmarkEnd w:id="27"/>
             <w:proofErr w:type="spellEnd"/>
           </w:p>
         </w:tc>
@@ -12792,7 +12942,7 @@
           <w:bCs/>
         </w:rPr>
       </w:pPr>
-      <w:bookmarkStart w:id="27" w:name="_Toc449735940"/>
+      <w:bookmarkStart w:id="28" w:name="_Toc449735940"/>
       <w:r>
         <w:rPr>
           <w:rFonts w:ascii="Consolas" w:eastAsiaTheme="minorEastAsia" w:hAnsi="Consolas" w:cs="Consolas" w:hint="eastAsia"/>
@@ -12801,7 +12951,7 @@
         </w:rPr>
         <w:t>获取</w:t>
       </w:r>
-      <w:bookmarkEnd w:id="27"/>
+      <w:bookmarkEnd w:id="28"/>
       <w:r>
         <w:rPr>
           <w:rFonts w:ascii="Consolas" w:eastAsiaTheme="minorEastAsia" w:hAnsi="Consolas" w:cs="Consolas" w:hint="eastAsia"/>
@@ -12921,7 +13071,7 @@
               </w:rPr>
               <w:t>/</w:t>
             </w:r>
-            <w:bookmarkStart w:id="28" w:name="OLE_LINK8"/>
+            <w:bookmarkStart w:id="29" w:name="OLE_LINK8"/>
             <w:proofErr w:type="spellStart"/>
             <w:r>
               <w:rPr>
@@ -12930,7 +13080,7 @@
               </w:rPr>
               <w:t>GetHealthModelInfo</w:t>
             </w:r>
-            <w:bookmarkEnd w:id="28"/>
+            <w:bookmarkEnd w:id="29"/>
             <w:proofErr w:type="spellEnd"/>
           </w:p>
         </w:tc>
@@ -13232,8 +13382,8 @@
                 <w:szCs w:val="21"/>
               </w:rPr>
             </w:pPr>
-            <w:bookmarkStart w:id="29" w:name="OLE_LINK9"/>
-            <w:bookmarkStart w:id="30" w:name="OLE_LINK10"/>
+            <w:bookmarkStart w:id="30" w:name="OLE_LINK9"/>
+            <w:bookmarkStart w:id="31" w:name="OLE_LINK10"/>
             <w:proofErr w:type="spellStart"/>
             <w:r>
               <w:rPr>
@@ -13243,8 +13393,8 @@
               </w:rPr>
               <w:t>modelID</w:t>
             </w:r>
-            <w:bookmarkEnd w:id="29"/>
             <w:bookmarkEnd w:id="30"/>
+            <w:bookmarkEnd w:id="31"/>
             <w:proofErr w:type="spellEnd"/>
           </w:p>
         </w:tc>
@@ -14450,30 +14600,40 @@
                 <w:sz w:val="18"/>
                 <w:szCs w:val="18"/>
               </w:rPr>
-              <w:t>Heat_Preservation_Temperature</w:t>
-            </w:r>
-            <w:proofErr w:type="spellEnd"/>
-          </w:p>
-        </w:tc>
-        <w:tc>
-          <w:tcPr>
-            <w:tcW w:w="2268" w:type="dxa"/>
-            <w:vAlign w:val="center"/>
-          </w:tcPr>
-          <w:p>
-            <w:pPr>
-              <w:rPr>
-                <w:rFonts w:ascii="Consolas" w:hAnsi="Consolas" w:cs="Consolas"/>
-                <w:sz w:val="21"/>
-                <w:szCs w:val="21"/>
-              </w:rPr>
-            </w:pPr>
+              <w:t>Heat_Preservation_Temperat</w:t>
+            </w:r>
             <w:r>
               <w:rPr>
                 <w:rFonts w:hint="eastAsia"/>
                 <w:sz w:val="18"/>
                 <w:szCs w:val="18"/>
               </w:rPr>
+              <w:lastRenderedPageBreak/>
+              <w:t>ure</w:t>
+            </w:r>
+            <w:proofErr w:type="spellEnd"/>
+          </w:p>
+        </w:tc>
+        <w:tc>
+          <w:tcPr>
+            <w:tcW w:w="2268" w:type="dxa"/>
+            <w:vAlign w:val="center"/>
+          </w:tcPr>
+          <w:p>
+            <w:pPr>
+              <w:rPr>
+                <w:rFonts w:ascii="Consolas" w:hAnsi="Consolas" w:cs="Consolas"/>
+                <w:sz w:val="21"/>
+                <w:szCs w:val="21"/>
+              </w:rPr>
+            </w:pPr>
+            <w:r>
+              <w:rPr>
+                <w:rFonts w:hint="eastAsia"/>
+                <w:sz w:val="18"/>
+                <w:szCs w:val="18"/>
+              </w:rPr>
+              <w:lastRenderedPageBreak/>
               <w:t>---</w:t>
             </w:r>
             <w:r>
@@ -18022,6 +18182,7 @@
                 <w:sz w:val="21"/>
                 <w:szCs w:val="21"/>
               </w:rPr>
+              <w:lastRenderedPageBreak/>
               <w:t xml:space="preserve">        }</w:t>
             </w:r>
           </w:p>
@@ -18042,7 +18203,6 @@
                 <w:sz w:val="21"/>
                 <w:szCs w:val="21"/>
               </w:rPr>
-              <w:lastRenderedPageBreak/>
               <w:t xml:space="preserve">    ],</w:t>
             </w:r>
           </w:p>
@@ -18283,7 +18443,7 @@
               </w:rPr>
               <w:t>/</w:t>
             </w:r>
-            <w:bookmarkStart w:id="31" w:name="OLE_LINK11"/>
+            <w:bookmarkStart w:id="32" w:name="OLE_LINK11"/>
             <w:proofErr w:type="spellStart"/>
             <w:r>
               <w:rPr>
@@ -18292,7 +18452,7 @@
               </w:rPr>
               <w:t>AddHealthModel</w:t>
             </w:r>
-            <w:bookmarkEnd w:id="31"/>
+            <w:bookmarkEnd w:id="32"/>
             <w:proofErr w:type="spellEnd"/>
           </w:p>
         </w:tc>
@@ -18617,8 +18777,8 @@
                 <w:szCs w:val="21"/>
               </w:rPr>
             </w:pPr>
-            <w:bookmarkStart w:id="32" w:name="OLE_LINK14"/>
-            <w:bookmarkStart w:id="33" w:name="OLE_LINK15"/>
+            <w:bookmarkStart w:id="33" w:name="OLE_LINK14"/>
+            <w:bookmarkStart w:id="34" w:name="OLE_LINK15"/>
             <w:proofErr w:type="spellStart"/>
             <w:r>
               <w:rPr>
@@ -18628,8 +18788,8 @@
               </w:rPr>
               <w:t>final_Temperature</w:t>
             </w:r>
-            <w:bookmarkEnd w:id="32"/>
             <w:bookmarkEnd w:id="33"/>
+            <w:bookmarkEnd w:id="34"/>
             <w:proofErr w:type="spellEnd"/>
           </w:p>
         </w:tc>
@@ -18759,8 +18919,8 @@
                 <w:szCs w:val="21"/>
               </w:rPr>
             </w:pPr>
-            <w:bookmarkStart w:id="34" w:name="OLE_LINK16"/>
-            <w:bookmarkStart w:id="35" w:name="OLE_LINK17"/>
+            <w:bookmarkStart w:id="35" w:name="OLE_LINK16"/>
+            <w:bookmarkStart w:id="36" w:name="OLE_LINK17"/>
             <w:proofErr w:type="spellStart"/>
             <w:r>
               <w:rPr>
@@ -18770,8 +18930,8 @@
               </w:rPr>
               <w:t>cook_Time</w:t>
             </w:r>
-            <w:bookmarkEnd w:id="34"/>
             <w:bookmarkEnd w:id="35"/>
+            <w:bookmarkEnd w:id="36"/>
             <w:proofErr w:type="spellEnd"/>
           </w:p>
         </w:tc>
@@ -19897,8 +20057,8 @@
                 <w:highlight w:val="white"/>
               </w:rPr>
             </w:pPr>
-            <w:bookmarkStart w:id="36" w:name="OLE_LINK12"/>
-            <w:bookmarkStart w:id="37" w:name="OLE_LINK13"/>
+            <w:bookmarkStart w:id="37" w:name="OLE_LINK12"/>
+            <w:bookmarkStart w:id="38" w:name="OLE_LINK13"/>
             <w:proofErr w:type="spellStart"/>
             <w:r>
               <w:rPr>
@@ -19908,8 +20068,8 @@
               </w:rPr>
               <w:t>model_Name</w:t>
             </w:r>
-            <w:bookmarkEnd w:id="36"/>
             <w:bookmarkEnd w:id="37"/>
+            <w:bookmarkEnd w:id="38"/>
             <w:proofErr w:type="spellEnd"/>
           </w:p>
         </w:tc>
@@ -20659,8 +20819,8 @@
                 <w:szCs w:val="21"/>
               </w:rPr>
             </w:pPr>
-            <w:bookmarkStart w:id="38" w:name="OLE_LINK18"/>
-            <w:bookmarkStart w:id="39" w:name="OLE_LINK19"/>
+            <w:bookmarkStart w:id="39" w:name="OLE_LINK18"/>
+            <w:bookmarkStart w:id="40" w:name="OLE_LINK19"/>
             <w:r>
               <w:rPr>
                 <w:color w:val="0000FF"/>
@@ -20695,9 +20855,9 @@
               </w:rPr>
               <w:t>/</w:t>
             </w:r>
-            <w:bookmarkStart w:id="40" w:name="OLE_LINK28"/>
-            <w:bookmarkStart w:id="41" w:name="OLE_LINK29"/>
-            <w:bookmarkStart w:id="42" w:name="OLE_LINK30"/>
+            <w:bookmarkStart w:id="41" w:name="OLE_LINK28"/>
+            <w:bookmarkStart w:id="42" w:name="OLE_LINK29"/>
+            <w:bookmarkStart w:id="43" w:name="OLE_LINK30"/>
             <w:proofErr w:type="spellStart"/>
             <w:r>
               <w:rPr>
@@ -20705,11 +20865,11 @@
               </w:rPr>
               <w:t>GetCommonHealthModelList</w:t>
             </w:r>
-            <w:bookmarkEnd w:id="38"/>
             <w:bookmarkEnd w:id="39"/>
             <w:bookmarkEnd w:id="40"/>
             <w:bookmarkEnd w:id="41"/>
             <w:bookmarkEnd w:id="42"/>
+            <w:bookmarkEnd w:id="43"/>
             <w:proofErr w:type="spellEnd"/>
           </w:p>
         </w:tc>
@@ -22278,7 +22438,6 @@
                 <w:sz w:val="21"/>
                 <w:szCs w:val="21"/>
               </w:rPr>
-              <w:lastRenderedPageBreak/>
               <w:t>数据格式</w:t>
             </w:r>
           </w:p>
@@ -22807,8 +22966,8 @@
                 <w:szCs w:val="21"/>
               </w:rPr>
             </w:pPr>
-            <w:bookmarkStart w:id="43" w:name="OLE_LINK20"/>
-            <w:bookmarkStart w:id="44" w:name="OLE_LINK21"/>
+            <w:bookmarkStart w:id="44" w:name="OLE_LINK20"/>
+            <w:bookmarkStart w:id="45" w:name="OLE_LINK21"/>
             <w:r>
               <w:rPr>
                 <w:color w:val="0000FF"/>
@@ -22843,8 +23002,8 @@
               </w:rPr>
               <w:t>/</w:t>
             </w:r>
-            <w:bookmarkStart w:id="45" w:name="OLE_LINK26"/>
-            <w:bookmarkStart w:id="46" w:name="OLE_LINK27"/>
+            <w:bookmarkStart w:id="46" w:name="OLE_LINK26"/>
+            <w:bookmarkStart w:id="47" w:name="OLE_LINK27"/>
             <w:proofErr w:type="spellStart"/>
             <w:r>
               <w:rPr>
@@ -22852,10 +23011,10 @@
               </w:rPr>
               <w:t>SetCommonModel</w:t>
             </w:r>
-            <w:bookmarkEnd w:id="43"/>
             <w:bookmarkEnd w:id="44"/>
             <w:bookmarkEnd w:id="45"/>
             <w:bookmarkEnd w:id="46"/>
+            <w:bookmarkEnd w:id="47"/>
             <w:proofErr w:type="spellEnd"/>
           </w:p>
         </w:tc>
@@ -23164,8 +23323,8 @@
                 <w:szCs w:val="21"/>
               </w:rPr>
             </w:pPr>
-            <w:bookmarkStart w:id="47" w:name="OLE_LINK22"/>
-            <w:bookmarkStart w:id="48" w:name="OLE_LINK23"/>
+            <w:bookmarkStart w:id="48" w:name="OLE_LINK22"/>
+            <w:bookmarkStart w:id="49" w:name="OLE_LINK23"/>
             <w:proofErr w:type="spellStart"/>
             <w:r>
               <w:rPr>
@@ -23175,8 +23334,8 @@
               </w:rPr>
               <w:t>modelID</w:t>
             </w:r>
-            <w:bookmarkEnd w:id="47"/>
             <w:bookmarkEnd w:id="48"/>
+            <w:bookmarkEnd w:id="49"/>
             <w:proofErr w:type="spellEnd"/>
           </w:p>
         </w:tc>
@@ -23864,8 +24023,6 @@
           <w:bCs/>
         </w:rPr>
       </w:pPr>
-      <w:bookmarkStart w:id="49" w:name="_GoBack"/>
-      <w:bookmarkEnd w:id="49"/>
       <w:r>
         <w:rPr>
           <w:rFonts w:ascii="Consolas" w:eastAsiaTheme="minorEastAsia" w:hAnsi="Consolas" w:cs="Consolas" w:hint="eastAsia"/>
@@ -25002,7 +25159,6 @@
           <w:b/>
           <w:bCs/>
         </w:rPr>
-        <w:lastRenderedPageBreak/>
         <w:t>我的</w:t>
       </w:r>
     </w:p>
@@ -28572,7 +28728,6 @@
                 <w:sz w:val="21"/>
                 <w:szCs w:val="21"/>
               </w:rPr>
-              <w:lastRenderedPageBreak/>
               <w:t>返回参数</w:t>
             </w:r>
           </w:p>
@@ -31769,6 +31924,7 @@
                 <w:sz w:val="21"/>
                 <w:szCs w:val="21"/>
               </w:rPr>
+              <w:lastRenderedPageBreak/>
               <w:t>传</w:t>
             </w:r>
             <w:r>
@@ -36118,7 +36274,7 @@
   <a:extraClrSchemeLst/>
   <a:extLst>
     <a:ext uri="{05A4C25C-085E-4340-85A3-A5531E510DB2}">
-      <thm15:themeFamily xmlns="" xmlns:thm15="http://schemas.microsoft.com/office/thememl/2012/main" name="Office Theme" id="{62F939B6-93AF-4DB8-9C6B-D6C7DFDC589F}" vid="{4A3C46E8-61CC-4603-A589-7422A47A8E4A}"/>
+      <thm15:themeFamily xmlns:thm15="http://schemas.microsoft.com/office/thememl/2012/main" xmlns="" name="Office Theme" id="{62F939B6-93AF-4DB8-9C6B-D6C7DFDC589F}" vid="{4A3C46E8-61CC-4603-A589-7422A47A8E4A}"/>
     </a:ext>
   </a:extLst>
 </a:theme>
@@ -36129,7 +36285,7 @@
 </file>
 
 <file path=customXml/itemProps1.xml><?xml version="1.0" encoding="utf-8"?>
-<ds:datastoreItem xmlns:ds="http://schemas.openxmlformats.org/officeDocument/2006/customXml" ds:itemID="{88A92E41-65B9-401A-B966-C6F401168BAF}">
+<ds:datastoreItem xmlns:ds="http://schemas.openxmlformats.org/officeDocument/2006/customXml" ds:itemID="{C607546E-7D41-4154-8FC8-72488A8251B2}">
   <ds:schemaRefs>
     <ds:schemaRef ds:uri="http://schemas.openxmlformats.org/officeDocument/2006/bibliography"/>
   </ds:schemaRefs>
